--- a/待修改内容.docx
+++ b/待修改内容.docx
@@ -2,23 +2,16 @@
 <file path=word/document.xml><?xml version="1.0" encoding="utf-8"?>
 <w:document xmlns:wpc="http://schemas.microsoft.com/office/word/2010/wordprocessingCanvas" xmlns:mc="http://schemas.openxmlformats.org/markup-compatibility/2006" xmlns:o="urn:schemas-microsoft-com:office:office" xmlns:r="http://schemas.openxmlformats.org/officeDocument/2006/relationships" xmlns:m="http://schemas.openxmlformats.org/officeDocument/2006/math" xmlns:v="urn:schemas-microsoft-com:vml" xmlns:wp14="http://schemas.microsoft.com/office/word/2010/wordprocessingDrawing" xmlns:wp="http://schemas.openxmlformats.org/drawingml/2006/wordprocessingDrawing" xmlns:w10="urn:schemas-microsoft-com:office:word" xmlns:w="http://schemas.openxmlformats.org/wordprocessingml/2006/main" xmlns:w14="http://schemas.microsoft.com/office/word/2010/wordml" xmlns:w15="http://schemas.microsoft.com/office/word/2012/wordml" xmlns:wpg="http://schemas.microsoft.com/office/word/2010/wordprocessingGroup" xmlns:wpi="http://schemas.microsoft.com/office/word/2010/wordprocessingInk" xmlns:wne="http://schemas.microsoft.com/office/word/2006/wordml" xmlns:wps="http://schemas.microsoft.com/office/word/2010/wordprocessingShape" mc:Ignorable="w14 w15 wp14">
   <w:body>
-    <w:p/>
-    <w:p>
-      <w:pPr>
-        <w:ind w:firstLineChars="200" w:firstLine="420"/>
-        <w:rPr>
-          <w:rFonts w:hint="eastAsia"/>
-        </w:rPr>
-      </w:pPr>
+    <w:p>
       <w:r>
         <w:rPr>
           <w:noProof/>
         </w:rPr>
         <w:drawing>
           <wp:inline distT="0" distB="0" distL="114300" distR="114300">
-            <wp:extent cx="5268595" cy="2839085"/>
-            <wp:effectExtent l="0" t="0" r="8255" b="18415"/>
-            <wp:docPr id="3" name="图片 3"/>
+            <wp:extent cx="5269230" cy="918210"/>
+            <wp:effectExtent l="0" t="0" r="7620" b="15240"/>
+            <wp:docPr id="24" name="图片 5"/>
             <wp:cNvGraphicFramePr>
               <a:graphicFrameLocks xmlns:a="http://schemas.openxmlformats.org/drawingml/2006/main" noChangeAspect="1"/>
             </wp:cNvGraphicFramePr>
@@ -26,7 +19,7 @@
               <a:graphicData uri="http://schemas.openxmlformats.org/drawingml/2006/picture">
                 <pic:pic xmlns:pic="http://schemas.openxmlformats.org/drawingml/2006/picture">
                   <pic:nvPicPr>
-                    <pic:cNvPr id="3" name="图片 3"/>
+                    <pic:cNvPr id="24" name="图片 5"/>
                     <pic:cNvPicPr>
                       <a:picLocks noChangeAspect="1"/>
                     </pic:cNvPicPr>
@@ -40,7 +33,7 @@
                   <pic:spPr>
                     <a:xfrm>
                       <a:off x="0" y="0"/>
-                      <a:ext cx="5268595" cy="2839085"/>
+                      <a:ext cx="5269230" cy="918210"/>
                     </a:xfrm>
                     <a:prstGeom prst="rect">
                       <a:avLst/>
@@ -57,18 +50,34 @@
         </w:drawing>
       </w:r>
     </w:p>
+    <w:p>
+      <w:r>
+        <w:rPr>
+          <w:rFonts w:hint="eastAsia"/>
+        </w:rPr>
+        <w:t>12.</w:t>
+      </w:r>
+      <w:r>
+        <w:rPr>
+          <w:rFonts w:hint="eastAsia"/>
+        </w:rPr>
+        <w:t>加涂布时间（可编辑）</w:t>
+      </w:r>
+      <w:r>
+        <w:rPr>
+          <w:rFonts w:hint="eastAsia"/>
+        </w:rPr>
+        <w:t>s</w:t>
+      </w:r>
+      <w:r>
+        <w:rPr>
+          <w:rFonts w:hint="eastAsia"/>
+        </w:rPr>
+        <w:t>。</w:t>
+      </w:r>
+    </w:p>
     <w:p/>
     <w:p/>
-    <w:p/>
-    <w:p/>
-    <w:p>
-      <w:pPr>
-        <w:rPr>
-          <w:rFonts w:hint="eastAsia"/>
-        </w:rPr>
-      </w:pPr>
-    </w:p>
-    <w:p/>
     <w:p>
       <w:r>
         <w:rPr>
@@ -76,9 +85,9 @@
         </w:rPr>
         <w:drawing>
           <wp:inline distT="0" distB="0" distL="114300" distR="114300">
-            <wp:extent cx="5269230" cy="3792855"/>
-            <wp:effectExtent l="0" t="0" r="7620" b="17145"/>
-            <wp:docPr id="29" name="图片 7"/>
+            <wp:extent cx="5272405" cy="3137535"/>
+            <wp:effectExtent l="0" t="0" r="4445" b="5715"/>
+            <wp:docPr id="18" name="图片 2"/>
             <wp:cNvGraphicFramePr>
               <a:graphicFrameLocks xmlns:a="http://schemas.openxmlformats.org/drawingml/2006/main" noChangeAspect="1"/>
             </wp:cNvGraphicFramePr>
@@ -86,7 +95,7 @@
               <a:graphicData uri="http://schemas.openxmlformats.org/drawingml/2006/picture">
                 <pic:pic xmlns:pic="http://schemas.openxmlformats.org/drawingml/2006/picture">
                   <pic:nvPicPr>
-                    <pic:cNvPr id="29" name="图片 7"/>
+                    <pic:cNvPr id="18" name="图片 2"/>
                     <pic:cNvPicPr>
                       <a:picLocks noChangeAspect="1"/>
                     </pic:cNvPicPr>
@@ -100,7 +109,7 @@
                   <pic:spPr>
                     <a:xfrm>
                       <a:off x="0" y="0"/>
-                      <a:ext cx="5269230" cy="3792855"/>
+                      <a:ext cx="5272405" cy="3137535"/>
                     </a:xfrm>
                     <a:prstGeom prst="rect">
                       <a:avLst/>
@@ -122,26 +131,49 @@
         <w:rPr>
           <w:rFonts w:hint="eastAsia"/>
         </w:rPr>
-        <w:t>7.</w:t>
-      </w:r>
-      <w:r>
-        <w:rPr>
-          <w:rFonts w:hint="eastAsia"/>
-        </w:rPr>
-        <w:t>改成“颜色”，“质地”，“探诊”，“叩诊”，“冷诊”，“热诊”，根分叉病变位置不必选，不填不显示。</w:t>
-      </w:r>
-    </w:p>
+        <w:t>16.</w:t>
+      </w:r>
+      <w:r>
+        <w:rPr>
+          <w:rFonts w:hint="eastAsia"/>
+        </w:rPr>
+        <w:t>默认</w:t>
+      </w:r>
+      <w:proofErr w:type="gramStart"/>
+      <w:r>
+        <w:rPr>
+          <w:rFonts w:hint="eastAsia"/>
+        </w:rPr>
+        <w:t>挖匙去龋</w:t>
+      </w:r>
+      <w:proofErr w:type="gramEnd"/>
+      <w:r>
+        <w:rPr>
+          <w:rFonts w:hint="eastAsia"/>
+        </w:rPr>
+        <w:t>。</w:t>
+      </w:r>
+    </w:p>
+    <w:p>
+      <w:r>
+        <w:rPr>
+          <w:rFonts w:hint="eastAsia"/>
+        </w:rPr>
+        <w:t xml:space="preserve"> </w:t>
+      </w:r>
+    </w:p>
+    <w:p/>
+    <w:p/>
     <w:p>
       <w:r>
         <w:rPr>
           <w:noProof/>
         </w:rPr>
-        <w:lastRenderedPageBreak/>
         <w:drawing>
           <wp:inline distT="0" distB="0" distL="114300" distR="114300">
             <wp:extent cx="5268595" cy="2839085"/>
             <wp:effectExtent l="0" t="0" r="8255" b="18415"/>
-            <wp:docPr id="9" name="图片 9"/>
+            <wp:docPr id="21" name="图片 5"/>
             <wp:cNvGraphicFramePr>
               <a:graphicFrameLocks xmlns:a="http://schemas.openxmlformats.org/drawingml/2006/main" noChangeAspect="1"/>
             </wp:cNvGraphicFramePr>
@@ -149,7 +181,7 @@
               <a:graphicData uri="http://schemas.openxmlformats.org/drawingml/2006/picture">
                 <pic:pic xmlns:pic="http://schemas.openxmlformats.org/drawingml/2006/picture">
                   <pic:nvPicPr>
-                    <pic:cNvPr id="9" name="图片 9"/>
+                    <pic:cNvPr id="21" name="图片 5"/>
                     <pic:cNvPicPr>
                       <a:picLocks noChangeAspect="1"/>
                     </pic:cNvPicPr>
@@ -185,103 +217,13 @@
         <w:rPr>
           <w:rFonts w:hint="eastAsia"/>
         </w:rPr>
-        <w:t>8.</w:t>
-      </w:r>
-      <w:r>
-        <w:rPr>
-          <w:rFonts w:hint="eastAsia"/>
-        </w:rPr>
-        <w:t>改成“牙齿其他情况”，“</w:t>
-      </w:r>
-      <w:r>
-        <w:rPr>
-          <w:rFonts w:hint="eastAsia"/>
-        </w:rPr>
-        <w:t>X</w:t>
-      </w:r>
-      <w:r>
-        <w:rPr>
-          <w:rFonts w:hint="eastAsia"/>
-        </w:rPr>
-        <w:t>线片表现”改为“影像学表现”。这里先选（</w:t>
-      </w:r>
-      <w:r>
-        <w:rPr>
-          <w:rFonts w:hint="eastAsia"/>
-        </w:rPr>
-        <w:t>X</w:t>
-      </w:r>
-      <w:r>
-        <w:rPr>
-          <w:rFonts w:hint="eastAsia"/>
-        </w:rPr>
-        <w:t>线片可见</w:t>
-      </w:r>
-      <w:r>
-        <w:rPr>
-          <w:rFonts w:hint="eastAsia"/>
-        </w:rPr>
-        <w:t>/X</w:t>
-      </w:r>
-      <w:r>
-        <w:rPr>
-          <w:rFonts w:hint="eastAsia"/>
-        </w:rPr>
-        <w:t>线片未见明显异常），选了“</w:t>
-      </w:r>
-      <w:r>
-        <w:rPr>
-          <w:rFonts w:hint="eastAsia"/>
-        </w:rPr>
-        <w:t>X</w:t>
-      </w:r>
-      <w:r>
-        <w:rPr>
-          <w:rFonts w:hint="eastAsia"/>
-        </w:rPr>
-        <w:t>线片可见”才出现部位，程度，</w:t>
-      </w:r>
-      <w:bookmarkStart w:id="0" w:name="OLE_LINK1"/>
-      <w:bookmarkStart w:id="1" w:name="OLE_LINK2"/>
-      <w:bookmarkStart w:id="2" w:name="OLE_LINK3"/>
-      <w:r>
-        <w:rPr>
-          <w:rFonts w:hint="eastAsia"/>
-        </w:rPr>
-        <w:t>影像特点</w:t>
-      </w:r>
-      <w:bookmarkEnd w:id="0"/>
-      <w:bookmarkEnd w:id="1"/>
-      <w:bookmarkEnd w:id="2"/>
-      <w:r>
-        <w:rPr>
-          <w:rFonts w:hint="eastAsia"/>
-        </w:rPr>
-        <w:t>，根尖周情况。</w:t>
-      </w:r>
-      <w:r>
-        <w:rPr>
-          <w:rFonts w:hint="eastAsia"/>
-        </w:rPr>
-        <w:t>X</w:t>
-      </w:r>
-      <w:r>
-        <w:rPr>
-          <w:rFonts w:hint="eastAsia"/>
-        </w:rPr>
-        <w:t>线加根尖周情况（根尖周阴影</w:t>
-      </w:r>
-      <w:r>
-        <w:rPr>
-          <w:rFonts w:hint="eastAsia"/>
-        </w:rPr>
-        <w:t>/</w:t>
-      </w:r>
-      <w:r>
-        <w:rPr>
-          <w:rFonts w:hint="eastAsia"/>
-        </w:rPr>
-        <w:t>无根尖周阴影），不必填。</w:t>
+        <w:t>18.</w:t>
+      </w:r>
+      <w:r>
+        <w:rPr>
+          <w:rFonts w:hint="eastAsia"/>
+        </w:rPr>
+        <w:t>玻璃离子充填加“其他”项。</w:t>
       </w:r>
     </w:p>
     <w:p>
@@ -289,11 +231,12 @@
         <w:rPr>
           <w:noProof/>
         </w:rPr>
+        <w:lastRenderedPageBreak/>
         <w:drawing>
           <wp:inline distT="0" distB="0" distL="114300" distR="114300">
             <wp:extent cx="5268595" cy="2839085"/>
             <wp:effectExtent l="0" t="0" r="8255" b="18415"/>
-            <wp:docPr id="10" name="图片 10"/>
+            <wp:docPr id="22" name="图片 6"/>
             <wp:cNvGraphicFramePr>
               <a:graphicFrameLocks xmlns:a="http://schemas.openxmlformats.org/drawingml/2006/main" noChangeAspect="1"/>
             </wp:cNvGraphicFramePr>
@@ -301,7 +244,7 @@
               <a:graphicData uri="http://schemas.openxmlformats.org/drawingml/2006/picture">
                 <pic:pic xmlns:pic="http://schemas.openxmlformats.org/drawingml/2006/picture">
                   <pic:nvPicPr>
-                    <pic:cNvPr id="10" name="图片 10"/>
+                    <pic:cNvPr id="22" name="图片 6"/>
                     <pic:cNvPicPr>
                       <a:picLocks noChangeAspect="1"/>
                     </pic:cNvPicPr>
@@ -337,37 +280,14 @@
         <w:rPr>
           <w:rFonts w:hint="eastAsia"/>
         </w:rPr>
-        <w:t>9.</w:t>
-      </w:r>
-      <w:r>
-        <w:rPr>
-          <w:rFonts w:hint="eastAsia"/>
-        </w:rPr>
-        <w:t>诊断不必选，未选则不显示，治疗计划加</w:t>
-      </w:r>
-      <w:proofErr w:type="gramStart"/>
-      <w:r>
-        <w:rPr>
-          <w:rFonts w:hint="eastAsia"/>
-        </w:rPr>
-        <w:t>“</w:t>
-      </w:r>
-      <w:proofErr w:type="gramEnd"/>
-      <w:r>
-        <w:rPr>
-          <w:rFonts w:hint="eastAsia"/>
-        </w:rPr>
-        <w:t>其它“功能。</w:t>
-      </w:r>
-    </w:p>
-    <w:p/>
-    <w:p/>
-    <w:p>
-      <w:pPr>
-        <w:rPr>
-          <w:rFonts w:hint="eastAsia"/>
-        </w:rPr>
-      </w:pPr>
+        <w:t>19.</w:t>
+      </w:r>
+      <w:r>
+        <w:rPr>
+          <w:rFonts w:hint="eastAsia"/>
+        </w:rPr>
+        <w:t>改成“低速手机配套工具”。</w:t>
+      </w:r>
     </w:p>
     <w:p>
       <w:r>
@@ -376,9 +296,9 @@
         </w:rPr>
         <w:drawing>
           <wp:inline distT="0" distB="0" distL="114300" distR="114300">
-            <wp:extent cx="5269230" cy="918210"/>
-            <wp:effectExtent l="0" t="0" r="7620" b="15240"/>
-            <wp:docPr id="24" name="图片 5"/>
+            <wp:extent cx="5268595" cy="2839085"/>
+            <wp:effectExtent l="0" t="0" r="8255" b="18415"/>
+            <wp:docPr id="25" name="图片 9"/>
             <wp:cNvGraphicFramePr>
               <a:graphicFrameLocks xmlns:a="http://schemas.openxmlformats.org/drawingml/2006/main" noChangeAspect="1"/>
             </wp:cNvGraphicFramePr>
@@ -386,150 +306,13 @@
               <a:graphicData uri="http://schemas.openxmlformats.org/drawingml/2006/picture">
                 <pic:pic xmlns:pic="http://schemas.openxmlformats.org/drawingml/2006/picture">
                   <pic:nvPicPr>
-                    <pic:cNvPr id="24" name="图片 5"/>
+                    <pic:cNvPr id="25" name="图片 9"/>
                     <pic:cNvPicPr>
                       <a:picLocks noChangeAspect="1"/>
                     </pic:cNvPicPr>
                   </pic:nvPicPr>
                   <pic:blipFill>
                     <a:blip r:embed="rId10"/>
-                    <a:stretch>
-                      <a:fillRect/>
-                    </a:stretch>
-                  </pic:blipFill>
-                  <pic:spPr>
-                    <a:xfrm>
-                      <a:off x="0" y="0"/>
-                      <a:ext cx="5269230" cy="918210"/>
-                    </a:xfrm>
-                    <a:prstGeom prst="rect">
-                      <a:avLst/>
-                    </a:prstGeom>
-                    <a:noFill/>
-                    <a:ln w="9525">
-                      <a:noFill/>
-                    </a:ln>
-                  </pic:spPr>
-                </pic:pic>
-              </a:graphicData>
-            </a:graphic>
-          </wp:inline>
-        </w:drawing>
-      </w:r>
-    </w:p>
-    <w:p>
-      <w:r>
-        <w:rPr>
-          <w:rFonts w:hint="eastAsia"/>
-        </w:rPr>
-        <w:t>12.</w:t>
-      </w:r>
-      <w:r>
-        <w:rPr>
-          <w:rFonts w:hint="eastAsia"/>
-        </w:rPr>
-        <w:t>加涂布时间（可编辑）</w:t>
-      </w:r>
-      <w:r>
-        <w:rPr>
-          <w:rFonts w:hint="eastAsia"/>
-        </w:rPr>
-        <w:t>s</w:t>
-      </w:r>
-      <w:r>
-        <w:rPr>
-          <w:rFonts w:hint="eastAsia"/>
-        </w:rPr>
-        <w:t>。</w:t>
-      </w:r>
-    </w:p>
-    <w:p>
-      <w:r>
-        <w:rPr>
-          <w:noProof/>
-        </w:rPr>
-        <w:lastRenderedPageBreak/>
-        <w:drawing>
-          <wp:inline distT="0" distB="0" distL="114300" distR="114300">
-            <wp:extent cx="5271770" cy="2644775"/>
-            <wp:effectExtent l="0" t="0" r="5080" b="3175"/>
-            <wp:docPr id="23" name="图片 4"/>
-            <wp:cNvGraphicFramePr>
-              <a:graphicFrameLocks xmlns:a="http://schemas.openxmlformats.org/drawingml/2006/main" noChangeAspect="1"/>
-            </wp:cNvGraphicFramePr>
-            <a:graphic xmlns:a="http://schemas.openxmlformats.org/drawingml/2006/main">
-              <a:graphicData uri="http://schemas.openxmlformats.org/drawingml/2006/picture">
-                <pic:pic xmlns:pic="http://schemas.openxmlformats.org/drawingml/2006/picture">
-                  <pic:nvPicPr>
-                    <pic:cNvPr id="23" name="图片 4"/>
-                    <pic:cNvPicPr>
-                      <a:picLocks noChangeAspect="1"/>
-                    </pic:cNvPicPr>
-                  </pic:nvPicPr>
-                  <pic:blipFill>
-                    <a:blip r:embed="rId11"/>
-                    <a:stretch>
-                      <a:fillRect/>
-                    </a:stretch>
-                  </pic:blipFill>
-                  <pic:spPr>
-                    <a:xfrm>
-                      <a:off x="0" y="0"/>
-                      <a:ext cx="5271770" cy="2644775"/>
-                    </a:xfrm>
-                    <a:prstGeom prst="rect">
-                      <a:avLst/>
-                    </a:prstGeom>
-                    <a:noFill/>
-                    <a:ln w="9525">
-                      <a:noFill/>
-                    </a:ln>
-                  </pic:spPr>
-                </pic:pic>
-              </a:graphicData>
-            </a:graphic>
-          </wp:inline>
-        </w:drawing>
-      </w:r>
-    </w:p>
-    <w:p>
-      <w:r>
-        <w:rPr>
-          <w:rFonts w:hint="eastAsia"/>
-        </w:rPr>
-        <w:t>13.</w:t>
-      </w:r>
-      <w:r>
-        <w:rPr>
-          <w:rFonts w:hint="eastAsia"/>
-        </w:rPr>
-        <w:t>这些设置成默认项。</w:t>
-      </w:r>
-    </w:p>
-    <w:p>
-      <w:r>
-        <w:rPr>
-          <w:noProof/>
-        </w:rPr>
-        <w:drawing>
-          <wp:inline distT="0" distB="0" distL="114300" distR="114300">
-            <wp:extent cx="5268595" cy="2839085"/>
-            <wp:effectExtent l="0" t="0" r="8255" b="18415"/>
-            <wp:docPr id="15" name="图片 15"/>
-            <wp:cNvGraphicFramePr>
-              <a:graphicFrameLocks xmlns:a="http://schemas.openxmlformats.org/drawingml/2006/main" noChangeAspect="1"/>
-            </wp:cNvGraphicFramePr>
-            <a:graphic xmlns:a="http://schemas.openxmlformats.org/drawingml/2006/main">
-              <a:graphicData uri="http://schemas.openxmlformats.org/drawingml/2006/picture">
-                <pic:pic xmlns:pic="http://schemas.openxmlformats.org/drawingml/2006/picture">
-                  <pic:nvPicPr>
-                    <pic:cNvPr id="15" name="图片 15"/>
-                    <pic:cNvPicPr>
-                      <a:picLocks noChangeAspect="1"/>
-                    </pic:cNvPicPr>
-                  </pic:nvPicPr>
-                  <pic:blipFill>
-                    <a:blip r:embed="rId12"/>
                     <a:stretch>
                       <a:fillRect/>
                     </a:stretch>
@@ -559,25 +342,28 @@
         <w:rPr>
           <w:rFonts w:hint="eastAsia"/>
         </w:rPr>
-        <w:t>14.</w:t>
-      </w:r>
-      <w:r>
-        <w:rPr>
-          <w:rFonts w:hint="eastAsia"/>
-        </w:rPr>
-        <w:t>直接删掉就好。</w:t>
-      </w:r>
-    </w:p>
-    <w:p>
+        <w:t>20.</w:t>
+      </w:r>
+      <w:r>
+        <w:rPr>
+          <w:rFonts w:hint="eastAsia"/>
+        </w:rPr>
+        <w:t>把复诊全部删掉。</w:t>
+      </w:r>
+    </w:p>
+    <w:p>
+      <w:bookmarkStart w:id="0" w:name="_GoBack"/>
+      <w:bookmarkEnd w:id="0"/>
       <w:r>
         <w:rPr>
           <w:noProof/>
         </w:rPr>
+        <w:lastRenderedPageBreak/>
         <w:drawing>
           <wp:inline distT="0" distB="0" distL="114300" distR="114300">
-            <wp:extent cx="5269230" cy="2440305"/>
-            <wp:effectExtent l="0" t="0" r="7620" b="17145"/>
-            <wp:docPr id="19" name="图片 3"/>
+            <wp:extent cx="5268595" cy="2839085"/>
+            <wp:effectExtent l="0" t="0" r="8255" b="18415"/>
+            <wp:docPr id="27" name="图片 1"/>
             <wp:cNvGraphicFramePr>
               <a:graphicFrameLocks xmlns:a="http://schemas.openxmlformats.org/drawingml/2006/main" noChangeAspect="1"/>
             </wp:cNvGraphicFramePr>
@@ -585,185 +371,13 @@
               <a:graphicData uri="http://schemas.openxmlformats.org/drawingml/2006/picture">
                 <pic:pic xmlns:pic="http://schemas.openxmlformats.org/drawingml/2006/picture">
                   <pic:nvPicPr>
-                    <pic:cNvPr id="19" name="图片 3"/>
+                    <pic:cNvPr id="27" name="图片 1"/>
                     <pic:cNvPicPr>
                       <a:picLocks noChangeAspect="1"/>
                     </pic:cNvPicPr>
                   </pic:nvPicPr>
                   <pic:blipFill>
-                    <a:blip r:embed="rId13"/>
-                    <a:stretch>
-                      <a:fillRect/>
-                    </a:stretch>
-                  </pic:blipFill>
-                  <pic:spPr>
-                    <a:xfrm>
-                      <a:off x="0" y="0"/>
-                      <a:ext cx="5269230" cy="2440305"/>
-                    </a:xfrm>
-                    <a:prstGeom prst="rect">
-                      <a:avLst/>
-                    </a:prstGeom>
-                    <a:noFill/>
-                    <a:ln w="9525">
-                      <a:noFill/>
-                    </a:ln>
-                  </pic:spPr>
-                </pic:pic>
-              </a:graphicData>
-            </a:graphic>
-          </wp:inline>
-        </w:drawing>
-      </w:r>
-    </w:p>
-    <w:p>
-      <w:r>
-        <w:rPr>
-          <w:rFonts w:hint="eastAsia"/>
-        </w:rPr>
-        <w:lastRenderedPageBreak/>
-        <w:t>15.</w:t>
-      </w:r>
-      <w:r>
-        <w:rPr>
-          <w:rFonts w:hint="eastAsia"/>
-        </w:rPr>
-        <w:t>所有的修</w:t>
-      </w:r>
-      <w:proofErr w:type="gramStart"/>
-      <w:r>
-        <w:rPr>
-          <w:rFonts w:hint="eastAsia"/>
-        </w:rPr>
-        <w:t>型工具加</w:t>
-      </w:r>
-      <w:proofErr w:type="gramEnd"/>
-      <w:r>
-        <w:rPr>
-          <w:rFonts w:hint="eastAsia"/>
-        </w:rPr>
-        <w:t>“其他项”</w:t>
-      </w:r>
-    </w:p>
-    <w:p>
-      <w:r>
-        <w:rPr>
-          <w:rFonts w:hint="eastAsia"/>
-        </w:rPr>
-        <w:t xml:space="preserve"> </w:t>
-      </w:r>
-      <w:r>
-        <w:rPr>
-          <w:noProof/>
-        </w:rPr>
-        <w:drawing>
-          <wp:inline distT="0" distB="0" distL="114300" distR="114300">
-            <wp:extent cx="5272405" cy="3137535"/>
-            <wp:effectExtent l="0" t="0" r="4445" b="5715"/>
-            <wp:docPr id="18" name="图片 2"/>
-            <wp:cNvGraphicFramePr>
-              <a:graphicFrameLocks xmlns:a="http://schemas.openxmlformats.org/drawingml/2006/main" noChangeAspect="1"/>
-            </wp:cNvGraphicFramePr>
-            <a:graphic xmlns:a="http://schemas.openxmlformats.org/drawingml/2006/main">
-              <a:graphicData uri="http://schemas.openxmlformats.org/drawingml/2006/picture">
-                <pic:pic xmlns:pic="http://schemas.openxmlformats.org/drawingml/2006/picture">
-                  <pic:nvPicPr>
-                    <pic:cNvPr id="18" name="图片 2"/>
-                    <pic:cNvPicPr>
-                      <a:picLocks noChangeAspect="1"/>
-                    </pic:cNvPicPr>
-                  </pic:nvPicPr>
-                  <pic:blipFill>
-                    <a:blip r:embed="rId14"/>
-                    <a:stretch>
-                      <a:fillRect/>
-                    </a:stretch>
-                  </pic:blipFill>
-                  <pic:spPr>
-                    <a:xfrm>
-                      <a:off x="0" y="0"/>
-                      <a:ext cx="5272405" cy="3137535"/>
-                    </a:xfrm>
-                    <a:prstGeom prst="rect">
-                      <a:avLst/>
-                    </a:prstGeom>
-                    <a:noFill/>
-                    <a:ln w="9525">
-                      <a:noFill/>
-                    </a:ln>
-                  </pic:spPr>
-                </pic:pic>
-              </a:graphicData>
-            </a:graphic>
-          </wp:inline>
-        </w:drawing>
-      </w:r>
-    </w:p>
-    <w:p>
-      <w:r>
-        <w:rPr>
-          <w:rFonts w:hint="eastAsia"/>
-        </w:rPr>
-        <w:t>16.</w:t>
-      </w:r>
-      <w:r>
-        <w:rPr>
-          <w:rFonts w:hint="eastAsia"/>
-        </w:rPr>
-        <w:t>默认</w:t>
-      </w:r>
-      <w:proofErr w:type="gramStart"/>
-      <w:r>
-        <w:rPr>
-          <w:rFonts w:hint="eastAsia"/>
-        </w:rPr>
-        <w:t>挖匙去龋</w:t>
-      </w:r>
-      <w:proofErr w:type="gramEnd"/>
-      <w:r>
-        <w:rPr>
-          <w:rFonts w:hint="eastAsia"/>
-        </w:rPr>
-        <w:t>。</w:t>
-      </w:r>
-    </w:p>
-    <w:p>
-      <w:r>
-        <w:rPr>
-          <w:rFonts w:hint="eastAsia"/>
-        </w:rPr>
-        <w:t xml:space="preserve"> </w:t>
-      </w:r>
-    </w:p>
-    <w:p>
-      <w:bookmarkStart w:id="3" w:name="_GoBack"/>
-      <w:bookmarkEnd w:id="3"/>
-    </w:p>
-    <w:p/>
-    <w:p>
-      <w:r>
-        <w:rPr>
-          <w:noProof/>
-        </w:rPr>
-        <w:drawing>
-          <wp:inline distT="0" distB="0" distL="114300" distR="114300">
-            <wp:extent cx="5268595" cy="2839085"/>
-            <wp:effectExtent l="0" t="0" r="8255" b="18415"/>
-            <wp:docPr id="21" name="图片 5"/>
-            <wp:cNvGraphicFramePr>
-              <a:graphicFrameLocks xmlns:a="http://schemas.openxmlformats.org/drawingml/2006/main" noChangeAspect="1"/>
-            </wp:cNvGraphicFramePr>
-            <a:graphic xmlns:a="http://schemas.openxmlformats.org/drawingml/2006/main">
-              <a:graphicData uri="http://schemas.openxmlformats.org/drawingml/2006/picture">
-                <pic:pic xmlns:pic="http://schemas.openxmlformats.org/drawingml/2006/picture">
-                  <pic:nvPicPr>
-                    <pic:cNvPr id="21" name="图片 5"/>
-                    <pic:cNvPicPr>
-                      <a:picLocks noChangeAspect="1"/>
-                    </pic:cNvPicPr>
-                  </pic:nvPicPr>
-                  <pic:blipFill>
-                    <a:blip r:embed="rId15"/>
+                    <a:blip r:embed="rId11"/>
                     <a:stretch>
                       <a:fillRect/>
                     </a:stretch>
@@ -793,13 +407,13 @@
         <w:rPr>
           <w:rFonts w:hint="eastAsia"/>
         </w:rPr>
-        <w:t>18.</w:t>
-      </w:r>
-      <w:r>
-        <w:rPr>
-          <w:rFonts w:hint="eastAsia"/>
-        </w:rPr>
-        <w:t>玻璃离子充填加“其他”项。</w:t>
+        <w:t>22.</w:t>
+      </w:r>
+      <w:r>
+        <w:rPr>
+          <w:rFonts w:hint="eastAsia"/>
+        </w:rPr>
+        <w:t>添加了其他项的关键字搜索。</w:t>
       </w:r>
     </w:p>
     <w:p>
@@ -807,257 +421,6 @@
         <w:rPr>
           <w:noProof/>
         </w:rPr>
-        <w:lastRenderedPageBreak/>
-        <w:drawing>
-          <wp:inline distT="0" distB="0" distL="114300" distR="114300">
-            <wp:extent cx="5268595" cy="2839085"/>
-            <wp:effectExtent l="0" t="0" r="8255" b="18415"/>
-            <wp:docPr id="22" name="图片 6"/>
-            <wp:cNvGraphicFramePr>
-              <a:graphicFrameLocks xmlns:a="http://schemas.openxmlformats.org/drawingml/2006/main" noChangeAspect="1"/>
-            </wp:cNvGraphicFramePr>
-            <a:graphic xmlns:a="http://schemas.openxmlformats.org/drawingml/2006/main">
-              <a:graphicData uri="http://schemas.openxmlformats.org/drawingml/2006/picture">
-                <pic:pic xmlns:pic="http://schemas.openxmlformats.org/drawingml/2006/picture">
-                  <pic:nvPicPr>
-                    <pic:cNvPr id="22" name="图片 6"/>
-                    <pic:cNvPicPr>
-                      <a:picLocks noChangeAspect="1"/>
-                    </pic:cNvPicPr>
-                  </pic:nvPicPr>
-                  <pic:blipFill>
-                    <a:blip r:embed="rId16"/>
-                    <a:stretch>
-                      <a:fillRect/>
-                    </a:stretch>
-                  </pic:blipFill>
-                  <pic:spPr>
-                    <a:xfrm>
-                      <a:off x="0" y="0"/>
-                      <a:ext cx="5268595" cy="2839085"/>
-                    </a:xfrm>
-                    <a:prstGeom prst="rect">
-                      <a:avLst/>
-                    </a:prstGeom>
-                    <a:noFill/>
-                    <a:ln w="9525">
-                      <a:noFill/>
-                    </a:ln>
-                  </pic:spPr>
-                </pic:pic>
-              </a:graphicData>
-            </a:graphic>
-          </wp:inline>
-        </w:drawing>
-      </w:r>
-    </w:p>
-    <w:p>
-      <w:r>
-        <w:rPr>
-          <w:rFonts w:hint="eastAsia"/>
-        </w:rPr>
-        <w:t>19.</w:t>
-      </w:r>
-      <w:r>
-        <w:rPr>
-          <w:rFonts w:hint="eastAsia"/>
-        </w:rPr>
-        <w:t>改成“低速手机配套工具”。</w:t>
-      </w:r>
-    </w:p>
-    <w:p>
-      <w:r>
-        <w:rPr>
-          <w:noProof/>
-        </w:rPr>
-        <w:drawing>
-          <wp:inline distT="0" distB="0" distL="114300" distR="114300">
-            <wp:extent cx="5268595" cy="2839085"/>
-            <wp:effectExtent l="0" t="0" r="8255" b="18415"/>
-            <wp:docPr id="25" name="图片 9"/>
-            <wp:cNvGraphicFramePr>
-              <a:graphicFrameLocks xmlns:a="http://schemas.openxmlformats.org/drawingml/2006/main" noChangeAspect="1"/>
-            </wp:cNvGraphicFramePr>
-            <a:graphic xmlns:a="http://schemas.openxmlformats.org/drawingml/2006/main">
-              <a:graphicData uri="http://schemas.openxmlformats.org/drawingml/2006/picture">
-                <pic:pic xmlns:pic="http://schemas.openxmlformats.org/drawingml/2006/picture">
-                  <pic:nvPicPr>
-                    <pic:cNvPr id="25" name="图片 9"/>
-                    <pic:cNvPicPr>
-                      <a:picLocks noChangeAspect="1"/>
-                    </pic:cNvPicPr>
-                  </pic:nvPicPr>
-                  <pic:blipFill>
-                    <a:blip r:embed="rId17"/>
-                    <a:stretch>
-                      <a:fillRect/>
-                    </a:stretch>
-                  </pic:blipFill>
-                  <pic:spPr>
-                    <a:xfrm>
-                      <a:off x="0" y="0"/>
-                      <a:ext cx="5268595" cy="2839085"/>
-                    </a:xfrm>
-                    <a:prstGeom prst="rect">
-                      <a:avLst/>
-                    </a:prstGeom>
-                    <a:noFill/>
-                    <a:ln w="9525">
-                      <a:noFill/>
-                    </a:ln>
-                  </pic:spPr>
-                </pic:pic>
-              </a:graphicData>
-            </a:graphic>
-          </wp:inline>
-        </w:drawing>
-      </w:r>
-    </w:p>
-    <w:p>
-      <w:r>
-        <w:rPr>
-          <w:rFonts w:hint="eastAsia"/>
-        </w:rPr>
-        <w:t>20.</w:t>
-      </w:r>
-      <w:r>
-        <w:rPr>
-          <w:rFonts w:hint="eastAsia"/>
-        </w:rPr>
-        <w:t>把复诊全部删掉。</w:t>
-      </w:r>
-    </w:p>
-    <w:p>
-      <w:r>
-        <w:rPr>
-          <w:noProof/>
-        </w:rPr>
-        <w:lastRenderedPageBreak/>
-        <w:drawing>
-          <wp:inline distT="0" distB="0" distL="114300" distR="114300">
-            <wp:extent cx="5268595" cy="2839085"/>
-            <wp:effectExtent l="0" t="0" r="8255" b="18415"/>
-            <wp:docPr id="26" name="图片 10"/>
-            <wp:cNvGraphicFramePr>
-              <a:graphicFrameLocks xmlns:a="http://schemas.openxmlformats.org/drawingml/2006/main" noChangeAspect="1"/>
-            </wp:cNvGraphicFramePr>
-            <a:graphic xmlns:a="http://schemas.openxmlformats.org/drawingml/2006/main">
-              <a:graphicData uri="http://schemas.openxmlformats.org/drawingml/2006/picture">
-                <pic:pic xmlns:pic="http://schemas.openxmlformats.org/drawingml/2006/picture">
-                  <pic:nvPicPr>
-                    <pic:cNvPr id="26" name="图片 10"/>
-                    <pic:cNvPicPr>
-                      <a:picLocks noChangeAspect="1"/>
-                    </pic:cNvPicPr>
-                  </pic:nvPicPr>
-                  <pic:blipFill>
-                    <a:blip r:embed="rId18"/>
-                    <a:stretch>
-                      <a:fillRect/>
-                    </a:stretch>
-                  </pic:blipFill>
-                  <pic:spPr>
-                    <a:xfrm>
-                      <a:off x="0" y="0"/>
-                      <a:ext cx="5268595" cy="2839085"/>
-                    </a:xfrm>
-                    <a:prstGeom prst="rect">
-                      <a:avLst/>
-                    </a:prstGeom>
-                    <a:noFill/>
-                    <a:ln w="9525">
-                      <a:noFill/>
-                    </a:ln>
-                  </pic:spPr>
-                </pic:pic>
-              </a:graphicData>
-            </a:graphic>
-          </wp:inline>
-        </w:drawing>
-      </w:r>
-    </w:p>
-    <w:p>
-      <w:r>
-        <w:rPr>
-          <w:rFonts w:hint="eastAsia"/>
-        </w:rPr>
-        <w:t>21.</w:t>
-      </w:r>
-      <w:r>
-        <w:rPr>
-          <w:rFonts w:hint="eastAsia"/>
-        </w:rPr>
-        <w:t>删掉就好。</w:t>
-      </w:r>
-    </w:p>
-    <w:p>
-      <w:r>
-        <w:rPr>
-          <w:noProof/>
-        </w:rPr>
-        <w:drawing>
-          <wp:inline distT="0" distB="0" distL="114300" distR="114300">
-            <wp:extent cx="5268595" cy="2839085"/>
-            <wp:effectExtent l="0" t="0" r="8255" b="18415"/>
-            <wp:docPr id="27" name="图片 1"/>
-            <wp:cNvGraphicFramePr>
-              <a:graphicFrameLocks xmlns:a="http://schemas.openxmlformats.org/drawingml/2006/main" noChangeAspect="1"/>
-            </wp:cNvGraphicFramePr>
-            <a:graphic xmlns:a="http://schemas.openxmlformats.org/drawingml/2006/main">
-              <a:graphicData uri="http://schemas.openxmlformats.org/drawingml/2006/picture">
-                <pic:pic xmlns:pic="http://schemas.openxmlformats.org/drawingml/2006/picture">
-                  <pic:nvPicPr>
-                    <pic:cNvPr id="27" name="图片 1"/>
-                    <pic:cNvPicPr>
-                      <a:picLocks noChangeAspect="1"/>
-                    </pic:cNvPicPr>
-                  </pic:nvPicPr>
-                  <pic:blipFill>
-                    <a:blip r:embed="rId19"/>
-                    <a:stretch>
-                      <a:fillRect/>
-                    </a:stretch>
-                  </pic:blipFill>
-                  <pic:spPr>
-                    <a:xfrm>
-                      <a:off x="0" y="0"/>
-                      <a:ext cx="5268595" cy="2839085"/>
-                    </a:xfrm>
-                    <a:prstGeom prst="rect">
-                      <a:avLst/>
-                    </a:prstGeom>
-                    <a:noFill/>
-                    <a:ln w="9525">
-                      <a:noFill/>
-                    </a:ln>
-                  </pic:spPr>
-                </pic:pic>
-              </a:graphicData>
-            </a:graphic>
-          </wp:inline>
-        </w:drawing>
-      </w:r>
-    </w:p>
-    <w:p>
-      <w:r>
-        <w:rPr>
-          <w:rFonts w:hint="eastAsia"/>
-        </w:rPr>
-        <w:t>22.</w:t>
-      </w:r>
-      <w:r>
-        <w:rPr>
-          <w:rFonts w:hint="eastAsia"/>
-        </w:rPr>
-        <w:t>添加了其他项的关键字搜索。</w:t>
-      </w:r>
-    </w:p>
-    <w:p>
-      <w:r>
-        <w:rPr>
-          <w:noProof/>
-        </w:rPr>
-        <w:lastRenderedPageBreak/>
         <w:drawing>
           <wp:inline distT="0" distB="0" distL="114300" distR="114300">
             <wp:extent cx="5271770" cy="2760345"/>
@@ -1076,7 +439,7 @@
                     </pic:cNvPicPr>
                   </pic:nvPicPr>
                   <pic:blipFill>
-                    <a:blip r:embed="rId20"/>
+                    <a:blip r:embed="rId12"/>
                     <a:stretch>
                       <a:fillRect/>
                     </a:stretch>
@@ -1120,6 +483,7 @@
         <w:rPr>
           <w:noProof/>
         </w:rPr>
+        <w:lastRenderedPageBreak/>
         <w:drawing>
           <wp:inline distT="0" distB="0" distL="114300" distR="114300">
             <wp:extent cx="5268595" cy="2839085"/>
@@ -1138,7 +502,7 @@
                     </pic:cNvPicPr>
                   </pic:nvPicPr>
                   <pic:blipFill>
-                    <a:blip r:embed="rId21"/>
+                    <a:blip r:embed="rId13"/>
                     <a:stretch>
                       <a:fillRect/>
                     </a:stretch>
